--- a/Doc/Api Module.docx
+++ b/Doc/Api Module.docx
@@ -12,6 +12,7 @@
           <w:u w:val="single"/>
         </w:rPr>
       </w:pPr>
+      <w:proofErr w:type="spellStart"/>
       <w:r>
         <w:rPr>
           <w:b/>
@@ -22,6 +23,7 @@
         </w:rPr>
         <w:t>UserController</w:t>
       </w:r>
+      <w:proofErr w:type="spellEnd"/>
     </w:p>
     <w:p>
       <w:r>
@@ -30,20 +32,25 @@
       <w:r>
         <w:t>/</w:t>
       </w:r>
+      <w:proofErr w:type="spellStart"/>
       <w:r>
         <w:t>signin</w:t>
       </w:r>
-    </w:p>
-    <w:p>
-      <w:r>
-        <w:t>HttpResponse</w:t>
-      </w:r>
+      <w:proofErr w:type="spellEnd"/>
+    </w:p>
+    <w:p>
+      <w:proofErr w:type="spellStart"/>
+      <w:r>
+        <w:t>HttpResponse</w:t>
+      </w:r>
+      <w:proofErr w:type="spellEnd"/>
       <w:r>
         <w:t>&lt;User&gt;</w:t>
       </w:r>
       <w:r>
         <w:t xml:space="preserve"> </w:t>
       </w:r>
+      <w:proofErr w:type="spellStart"/>
       <w:proofErr w:type="gramStart"/>
       <w:r>
         <w:t>Sign</w:t>
@@ -52,7 +59,11 @@
         <w:t>i</w:t>
       </w:r>
       <w:r>
-        <w:t>n(</w:t>
+        <w:t>n</w:t>
+      </w:r>
+      <w:proofErr w:type="spellEnd"/>
+      <w:r>
+        <w:t>(</w:t>
       </w:r>
       <w:proofErr w:type="gramEnd"/>
       <w:r>
@@ -76,23 +87,43 @@
         <w:t>user</w:t>
       </w:r>
       <w:r>
-        <w:t>/signout</w:t>
-      </w:r>
-    </w:p>
-    <w:p>
-      <w:r>
-        <w:t>HttpResponse</w:t>
-      </w:r>
+        <w:t>/</w:t>
+      </w:r>
+      <w:proofErr w:type="spellStart"/>
+      <w:r>
+        <w:t>signout</w:t>
+      </w:r>
+      <w:proofErr w:type="spellEnd"/>
+    </w:p>
+    <w:p>
+      <w:proofErr w:type="spellStart"/>
+      <w:r>
+        <w:t>HttpResponse</w:t>
+      </w:r>
+      <w:proofErr w:type="spellEnd"/>
       <w:r>
         <w:t xml:space="preserve"> </w:t>
       </w:r>
-      <w:proofErr w:type="gramStart"/>
-      <w:r>
-        <w:t>Signout(</w:t>
-      </w:r>
-      <w:proofErr w:type="gramEnd"/>
-      <w:r>
-        <w:t>int userId);</w:t>
+      <w:proofErr w:type="spellStart"/>
+      <w:proofErr w:type="gramStart"/>
+      <w:r>
+        <w:t>Signout</w:t>
+      </w:r>
+      <w:proofErr w:type="spellEnd"/>
+      <w:r>
+        <w:t>(</w:t>
+      </w:r>
+      <w:proofErr w:type="gramEnd"/>
+      <w:r>
+        <w:t xml:space="preserve">int </w:t>
+      </w:r>
+      <w:proofErr w:type="spellStart"/>
+      <w:r>
+        <w:t>userId</w:t>
+      </w:r>
+      <w:proofErr w:type="spellEnd"/>
+      <w:r>
+        <w:t>);</w:t>
       </w:r>
     </w:p>
     <w:p>
@@ -107,9 +138,11 @@
       </w:r>
     </w:p>
     <w:p>
-      <w:r>
-        <w:t>HttpResponse</w:t>
-      </w:r>
+      <w:proofErr w:type="spellStart"/>
+      <w:r>
+        <w:t>HttpResponse</w:t>
+      </w:r>
+      <w:proofErr w:type="spellEnd"/>
       <w:r>
         <w:t>&lt;User&gt;</w:t>
       </w:r>
@@ -136,23 +169,43 @@
         <w:t>user</w:t>
       </w:r>
       <w:r>
-        <w:t>/reset-pawword</w:t>
-      </w:r>
-    </w:p>
-    <w:p>
-      <w:r>
-        <w:t>HttpResponse</w:t>
-      </w:r>
+        <w:t>/reset-</w:t>
+      </w:r>
+      <w:proofErr w:type="spellStart"/>
+      <w:r>
+        <w:t>pawword</w:t>
+      </w:r>
+      <w:proofErr w:type="spellEnd"/>
+    </w:p>
+    <w:p>
+      <w:proofErr w:type="spellStart"/>
+      <w:r>
+        <w:t>HttpResponse</w:t>
+      </w:r>
+      <w:proofErr w:type="spellEnd"/>
       <w:r>
         <w:t xml:space="preserve"> </w:t>
       </w:r>
-      <w:proofErr w:type="gramStart"/>
-      <w:r>
-        <w:t>ResetPassword(</w:t>
-      </w:r>
-      <w:proofErr w:type="gramEnd"/>
-      <w:r>
-        <w:t>String email, String password, String passwordConfirm)</w:t>
+      <w:proofErr w:type="spellStart"/>
+      <w:proofErr w:type="gramStart"/>
+      <w:r>
+        <w:t>ResetPassword</w:t>
+      </w:r>
+      <w:proofErr w:type="spellEnd"/>
+      <w:r>
+        <w:t>(</w:t>
+      </w:r>
+      <w:proofErr w:type="gramEnd"/>
+      <w:r>
+        <w:t xml:space="preserve">String email, String password, String </w:t>
+      </w:r>
+      <w:proofErr w:type="spellStart"/>
+      <w:r>
+        <w:t>passwordConfirm</w:t>
+      </w:r>
+      <w:proofErr w:type="spellEnd"/>
+      <w:r>
+        <w:t>)</w:t>
       </w:r>
     </w:p>
     <w:p>
@@ -167,14 +220,40 @@
       </w:r>
     </w:p>
     <w:p>
-      <w:r>
-        <w:t>HttpResponse</w:t>
-      </w:r>
-      <w:r>
-        <w:t>&lt;Url hoặc ID</w:t>
-      </w:r>
-      <w:r>
-        <w:t xml:space="preserve"> hoặc String token</w:t>
+      <w:proofErr w:type="spellStart"/>
+      <w:r>
+        <w:t>HttpResponse</w:t>
+      </w:r>
+      <w:proofErr w:type="spellEnd"/>
+      <w:r>
+        <w:t>&lt;</w:t>
+      </w:r>
+      <w:proofErr w:type="spellStart"/>
+      <w:r>
+        <w:t>Url</w:t>
+      </w:r>
+      <w:proofErr w:type="spellEnd"/>
+      <w:r>
+        <w:t xml:space="preserve"> </w:t>
+      </w:r>
+      <w:proofErr w:type="spellStart"/>
+      <w:r>
+        <w:t>hoặc</w:t>
+      </w:r>
+      <w:proofErr w:type="spellEnd"/>
+      <w:r>
+        <w:t xml:space="preserve"> ID</w:t>
+      </w:r>
+      <w:r>
+        <w:t xml:space="preserve"> </w:t>
+      </w:r>
+      <w:proofErr w:type="spellStart"/>
+      <w:r>
+        <w:t>hoặc</w:t>
+      </w:r>
+      <w:proofErr w:type="spellEnd"/>
+      <w:r>
+        <w:t xml:space="preserve"> String token</w:t>
       </w:r>
       <w:r>
         <w:t>&gt;</w:t>
@@ -182,9 +261,14 @@
       <w:r>
         <w:t xml:space="preserve"> </w:t>
       </w:r>
-      <w:proofErr w:type="gramStart"/>
-      <w:r>
-        <w:t>ForgotPassword(</w:t>
+      <w:proofErr w:type="spellStart"/>
+      <w:proofErr w:type="gramStart"/>
+      <w:r>
+        <w:t>ForgotPassword</w:t>
+      </w:r>
+      <w:proofErr w:type="spellEnd"/>
+      <w:r>
+        <w:t>(</w:t>
       </w:r>
       <w:proofErr w:type="gramEnd"/>
       <w:r>
@@ -202,6 +286,7 @@
           <w:u w:val="single"/>
         </w:rPr>
       </w:pPr>
+      <w:proofErr w:type="spellStart"/>
       <w:r>
         <w:rPr>
           <w:b/>
@@ -212,6 +297,7 @@
         </w:rPr>
         <w:t>OrderController</w:t>
       </w:r>
+      <w:proofErr w:type="spellEnd"/>
     </w:p>
     <w:p>
       <w:r>
@@ -219,8 +305,13 @@
       </w:r>
     </w:p>
     <w:p>
-      <w:r>
-        <w:t xml:space="preserve">HttpResponse&lt;order&gt; </w:t>
+      <w:proofErr w:type="spellStart"/>
+      <w:r>
+        <w:t>HttpResponse</w:t>
+      </w:r>
+      <w:proofErr w:type="spellEnd"/>
+      <w:r>
+        <w:t xml:space="preserve">&lt;order&gt; </w:t>
       </w:r>
       <w:proofErr w:type="gramStart"/>
       <w:r>
@@ -242,12 +333,25 @@
         <w:t>/order/</w:t>
       </w:r>
       <w:r>
-        <w:t>{orderId}</w:t>
-      </w:r>
-    </w:p>
-    <w:p>
-      <w:r>
-        <w:t xml:space="preserve">HttpResponse&lt;order&gt; </w:t>
+        <w:t>{</w:t>
+      </w:r>
+      <w:proofErr w:type="spellStart"/>
+      <w:r>
+        <w:t>orderId</w:t>
+      </w:r>
+      <w:proofErr w:type="spellEnd"/>
+      <w:r>
+        <w:t>}</w:t>
+      </w:r>
+    </w:p>
+    <w:p>
+      <w:proofErr w:type="spellStart"/>
+      <w:r>
+        <w:t>HttpResponse</w:t>
+      </w:r>
+      <w:proofErr w:type="spellEnd"/>
+      <w:r>
+        <w:t xml:space="preserve">&lt;order&gt; </w:t>
       </w:r>
       <w:proofErr w:type="gramStart"/>
       <w:r>
@@ -258,8 +362,13 @@
       </w:r>
       <w:proofErr w:type="gramEnd"/>
       <w:r>
-        <w:t>int orderId</w:t>
-      </w:r>
+        <w:t xml:space="preserve">int </w:t>
+      </w:r>
+      <w:proofErr w:type="spellStart"/>
+      <w:r>
+        <w:t>orderId</w:t>
+      </w:r>
+      <w:proofErr w:type="spellEnd"/>
       <w:r>
         <w:t>)</w:t>
       </w:r>
@@ -273,8 +382,13 @@
       </w:r>
     </w:p>
     <w:p>
-      <w:r>
-        <w:t>HttpResponse&lt;order&gt;</w:t>
+      <w:proofErr w:type="spellStart"/>
+      <w:r>
+        <w:t>HttpResponse</w:t>
+      </w:r>
+      <w:proofErr w:type="spellEnd"/>
+      <w:r>
+        <w:t>&lt;order&gt;</w:t>
       </w:r>
       <w:r>
         <w:t xml:space="preserve"> </w:t>
@@ -285,7 +399,23 @@
       </w:r>
       <w:proofErr w:type="gramEnd"/>
       <w:r>
-        <w:t>int orderId, StatusOrder status);</w:t>
+        <w:t xml:space="preserve">int </w:t>
+      </w:r>
+      <w:proofErr w:type="spellStart"/>
+      <w:r>
+        <w:t>orderId</w:t>
+      </w:r>
+      <w:proofErr w:type="spellEnd"/>
+      <w:r>
+        <w:t xml:space="preserve">, </w:t>
+      </w:r>
+      <w:proofErr w:type="spellStart"/>
+      <w:r>
+        <w:t>StatusOrder</w:t>
+      </w:r>
+      <w:proofErr w:type="spellEnd"/>
+      <w:r>
+        <w:t xml:space="preserve"> status);</w:t>
       </w:r>
     </w:p>
     <w:p/>
@@ -299,6 +429,7 @@
           <w:u w:val="single"/>
         </w:rPr>
       </w:pPr>
+      <w:proofErr w:type="spellStart"/>
       <w:r>
         <w:rPr>
           <w:b/>
@@ -309,25 +440,659 @@
         </w:rPr>
         <w:t>ProductController</w:t>
       </w:r>
-    </w:p>
-    <w:p>
-      <w:r>
-        <w:t>/product/{productId}</w:t>
-      </w:r>
-    </w:p>
-    <w:p>
-      <w:r>
-        <w:t>HttpResponse&lt;Product&gt;</w:t>
-      </w:r>
-      <w:r>
-        <w:t xml:space="preserve"> Read(int productId)</w:t>
-      </w:r>
-    </w:p>
-    <w:p>
-      <w:r>
+      <w:proofErr w:type="spellEnd"/>
+    </w:p>
+    <w:p>
+      <w:r>
+        <w:t>/product/{</w:t>
+      </w:r>
+      <w:proofErr w:type="spellStart"/>
+      <w:r>
+        <w:t>productId</w:t>
+      </w:r>
+      <w:proofErr w:type="spellEnd"/>
+      <w:r>
+        <w:t>}</w:t>
+      </w:r>
+    </w:p>
+    <w:p>
+      <w:proofErr w:type="spellStart"/>
+      <w:r>
+        <w:t>HttpResponse</w:t>
+      </w:r>
+      <w:proofErr w:type="spellEnd"/>
+      <w:r>
+        <w:t>&lt;Product&gt;</w:t>
+      </w:r>
+      <w:r>
+        <w:t xml:space="preserve"> </w:t>
+      </w:r>
+      <w:proofErr w:type="gramStart"/>
+      <w:r>
+        <w:t>Read(</w:t>
+      </w:r>
+      <w:proofErr w:type="gramEnd"/>
+      <w:r>
+        <w:t xml:space="preserve">int </w:t>
+      </w:r>
+      <w:proofErr w:type="spellStart"/>
+      <w:r>
+        <w:t>productId</w:t>
+      </w:r>
+      <w:proofErr w:type="spellEnd"/>
+      <w:r>
+        <w:t>)</w:t>
+      </w:r>
+    </w:p>
+    <w:p>
+      <w:r>
+        <w:t>/product/create</w:t>
+      </w:r>
+    </w:p>
+    <w:p>
+      <w:proofErr w:type="spellStart"/>
+      <w:r>
+        <w:t>HttpResponse</w:t>
+      </w:r>
+      <w:proofErr w:type="spellEnd"/>
+      <w:r>
+        <w:t xml:space="preserve">&lt;Product&gt; </w:t>
+      </w:r>
+      <w:proofErr w:type="gramStart"/>
+      <w:r>
+        <w:t>Create(</w:t>
+      </w:r>
+      <w:proofErr w:type="gramEnd"/>
+      <w:r>
+        <w:t>Product product)</w:t>
+      </w:r>
+    </w:p>
+    <w:p>
+      <w:r>
+        <w:t>/product/</w:t>
+      </w:r>
+      <w:r>
+        <w:t>update</w:t>
+      </w:r>
+    </w:p>
+    <w:p>
+      <w:proofErr w:type="spellStart"/>
+      <w:r>
+        <w:t>HttpResponse</w:t>
+      </w:r>
+      <w:proofErr w:type="spellEnd"/>
+      <w:r>
+        <w:t xml:space="preserve">&lt;Product&gt; </w:t>
+      </w:r>
+      <w:proofErr w:type="gramStart"/>
+      <w:r>
+        <w:t>Update</w:t>
+      </w:r>
+      <w:r>
+        <w:t>(</w:t>
+      </w:r>
+      <w:proofErr w:type="gramEnd"/>
+      <w:r>
+        <w:t>Product product)</w:t>
+      </w:r>
+    </w:p>
+    <w:p>
+      <w:r>
+        <w:t>/product/{</w:t>
+      </w:r>
+      <w:proofErr w:type="spellStart"/>
+      <w:r>
+        <w:t>productId</w:t>
+      </w:r>
+      <w:proofErr w:type="spellEnd"/>
+      <w:r>
+        <w:t>}</w:t>
+      </w:r>
+    </w:p>
+    <w:p>
+      <w:proofErr w:type="spellStart"/>
+      <w:r>
+        <w:lastRenderedPageBreak/>
+        <w:t>HttpResponse</w:t>
+      </w:r>
+      <w:proofErr w:type="spellEnd"/>
+      <w:r>
+        <w:t xml:space="preserve"> </w:t>
+      </w:r>
+      <w:proofErr w:type="gramStart"/>
+      <w:r>
+        <w:t>Read(</w:t>
+      </w:r>
+      <w:proofErr w:type="gramEnd"/>
+      <w:r>
+        <w:t xml:space="preserve">int </w:t>
+      </w:r>
+      <w:proofErr w:type="spellStart"/>
+      <w:r>
+        <w:t>productId</w:t>
+      </w:r>
+      <w:proofErr w:type="spellEnd"/>
+      <w:r>
+        <w:t>)</w:t>
+      </w:r>
+    </w:p>
+    <w:p>
+      <w:pPr>
+        <w:rPr>
+          <w:b/>
+          <w:bCs/>
+          <w:sz w:val="28"/>
+          <w:szCs w:val="28"/>
+          <w:u w:val="single"/>
+        </w:rPr>
+      </w:pPr>
+      <w:r>
+        <w:rPr>
+          <w:b/>
+          <w:bCs/>
+          <w:sz w:val="28"/>
+          <w:szCs w:val="28"/>
+          <w:u w:val="single"/>
+        </w:rPr>
+        <w:t>Category Controller</w:t>
+      </w:r>
+    </w:p>
+    <w:p>
+      <w:r>
+        <w:t>/</w:t>
+      </w:r>
+      <w:proofErr w:type="gramStart"/>
+      <w:r>
+        <w:t>categ</w:t>
+      </w:r>
+      <w:r>
+        <w:t>ory</w:t>
+      </w:r>
+      <w:proofErr w:type="gramEnd"/>
+    </w:p>
+    <w:p>
+      <w:proofErr w:type="spellStart"/>
+      <w:r>
+        <w:t>HttpResponse</w:t>
+      </w:r>
+      <w:proofErr w:type="spellEnd"/>
+      <w:r>
+        <w:t xml:space="preserve">&lt;List&lt;Category&gt;&gt; </w:t>
+      </w:r>
+      <w:proofErr w:type="gramStart"/>
+      <w:r>
+        <w:t>Get(</w:t>
+      </w:r>
+      <w:proofErr w:type="gramEnd"/>
+      <w:r>
+        <w:t>)</w:t>
+      </w:r>
+    </w:p>
+    <w:p/>
+    <w:p>
+      <w:pPr>
+        <w:rPr>
+          <w:b/>
+          <w:bCs/>
+          <w:sz w:val="28"/>
+          <w:szCs w:val="28"/>
+        </w:rPr>
+      </w:pPr>
+      <w:proofErr w:type="spellStart"/>
+      <w:r>
+        <w:rPr>
+          <w:b/>
+          <w:bCs/>
+          <w:sz w:val="28"/>
+          <w:szCs w:val="28"/>
+        </w:rPr>
+        <w:t>RateController</w:t>
+      </w:r>
+      <w:proofErr w:type="spellEnd"/>
+    </w:p>
+    <w:p>
+      <w:r>
+        <w:t>product</w:t>
+      </w:r>
+      <w:r>
+        <w:t>/</w:t>
+      </w:r>
+      <w:r>
+        <w:t>{</w:t>
+      </w:r>
+      <w:proofErr w:type="spellStart"/>
+      <w:r>
+        <w:t>productId</w:t>
+      </w:r>
+      <w:proofErr w:type="spellEnd"/>
+      <w:r>
+        <w:t xml:space="preserve">} </w:t>
+      </w:r>
+      <w:r>
+        <w:t>/rate</w:t>
+      </w:r>
+      <w:r>
+        <w:t>/create</w:t>
+      </w:r>
+    </w:p>
+    <w:p>
+      <w:proofErr w:type="spellStart"/>
+      <w:r>
+        <w:t>HttpResponse</w:t>
+      </w:r>
+      <w:proofErr w:type="spellEnd"/>
+      <w:r>
+        <w:t>&lt;</w:t>
+      </w:r>
+      <w:r>
+        <w:t xml:space="preserve">Rate </w:t>
+      </w:r>
+      <w:r>
+        <w:t xml:space="preserve">&gt; </w:t>
+      </w:r>
+      <w:proofErr w:type="gramStart"/>
+      <w:r>
+        <w:t>Create</w:t>
+      </w:r>
+      <w:r>
+        <w:t>(</w:t>
+      </w:r>
+      <w:proofErr w:type="gramEnd"/>
+      <w:r>
+        <w:t xml:space="preserve">int productid, </w:t>
+      </w:r>
+      <w:r>
+        <w:t>Rate</w:t>
+      </w:r>
+      <w:r>
+        <w:t xml:space="preserve"> rate</w:t>
+      </w:r>
+      <w:r>
+        <w:t>)</w:t>
+      </w:r>
+    </w:p>
+    <w:p>
+      <w:r>
+        <w:t>product</w:t>
+      </w:r>
+      <w:r>
+        <w:t>/</w:t>
+      </w:r>
+      <w:r>
+        <w:t>{</w:t>
+      </w:r>
+      <w:proofErr w:type="spellStart"/>
+      <w:r>
+        <w:t>productId</w:t>
+      </w:r>
+      <w:proofErr w:type="spellEnd"/>
+      <w:r>
+        <w:t>}/rate</w:t>
+      </w:r>
+    </w:p>
+    <w:p>
+      <w:proofErr w:type="spellStart"/>
+      <w:r>
+        <w:t>HttpResponse</w:t>
+      </w:r>
+      <w:proofErr w:type="spellEnd"/>
+      <w:r>
+        <w:t>&lt;</w:t>
+      </w:r>
+      <w:r>
+        <w:t>List&lt;</w:t>
+      </w:r>
+      <w:r>
+        <w:t xml:space="preserve"> </w:t>
+      </w:r>
+      <w:r>
+        <w:t>Rate</w:t>
+      </w:r>
+      <w:r>
+        <w:t>&gt;</w:t>
+      </w:r>
+      <w:r>
+        <w:t>&gt;</w:t>
+      </w:r>
+      <w:r>
+        <w:t xml:space="preserve"> </w:t>
+      </w:r>
+      <w:proofErr w:type="gramStart"/>
+      <w:r>
+        <w:t>Get</w:t>
+      </w:r>
+      <w:r>
+        <w:t>(</w:t>
+      </w:r>
+      <w:proofErr w:type="gramEnd"/>
+      <w:r>
+        <w:t>int productid)</w:t>
+      </w:r>
+    </w:p>
+    <w:p/>
+    <w:p>
+      <w:pPr>
+        <w:rPr>
+          <w:b/>
+          <w:bCs/>
+          <w:sz w:val="28"/>
+          <w:szCs w:val="28"/>
+          <w:u w:val="single"/>
+        </w:rPr>
+      </w:pPr>
+      <w:proofErr w:type="spellStart"/>
+      <w:r>
+        <w:rPr>
+          <w:b/>
+          <w:bCs/>
+          <w:sz w:val="28"/>
+          <w:szCs w:val="28"/>
+          <w:u w:val="single"/>
+        </w:rPr>
+        <w:t>ShopController</w:t>
+      </w:r>
+      <w:proofErr w:type="spellEnd"/>
+    </w:p>
+    <w:p>
+      <w:r>
+        <w:t>/user</w:t>
+      </w:r>
+      <w:r>
+        <w:t>/{</w:t>
+      </w:r>
+      <w:proofErr w:type="spellStart"/>
+      <w:r>
+        <w:t>userId</w:t>
+      </w:r>
+      <w:proofErr w:type="spellEnd"/>
+      <w:r>
+        <w:t>}/shop</w:t>
+      </w:r>
+      <w:r>
+        <w:t>/create</w:t>
+      </w:r>
+    </w:p>
+    <w:p>
+      <w:proofErr w:type="spellStart"/>
+      <w:r>
+        <w:t>HttpResponse</w:t>
+      </w:r>
+      <w:proofErr w:type="spellEnd"/>
+      <w:r>
+        <w:t xml:space="preserve">&lt;Shop&gt; </w:t>
+      </w:r>
+      <w:proofErr w:type="gramStart"/>
+      <w:r>
+        <w:t>Create(</w:t>
+      </w:r>
+      <w:proofErr w:type="gramEnd"/>
+      <w:r>
+        <w:t xml:space="preserve">int </w:t>
+      </w:r>
+      <w:proofErr w:type="spellStart"/>
+      <w:r>
+        <w:t>userId</w:t>
+      </w:r>
+      <w:proofErr w:type="spellEnd"/>
+      <w:r>
+        <w:t xml:space="preserve">, </w:t>
+      </w:r>
+      <w:r>
+        <w:t>S</w:t>
+      </w:r>
+      <w:r>
+        <w:t>hop shop)</w:t>
+      </w:r>
+    </w:p>
+    <w:p>
+      <w:r>
+        <w:t>/user</w:t>
+      </w:r>
+      <w:r>
+        <w:t>/{</w:t>
+      </w:r>
+      <w:proofErr w:type="spellStart"/>
+      <w:r>
+        <w:t>userId</w:t>
+      </w:r>
+      <w:proofErr w:type="spellEnd"/>
+      <w:r>
+        <w:t>}/shop/</w:t>
+      </w:r>
+      <w:r>
+        <w:t>{</w:t>
+      </w:r>
+      <w:proofErr w:type="spellStart"/>
+      <w:r>
+        <w:t>shopId</w:t>
+      </w:r>
+      <w:proofErr w:type="spellEnd"/>
+      <w:r>
+        <w:t>}</w:t>
+      </w:r>
+    </w:p>
+    <w:p>
+      <w:proofErr w:type="spellStart"/>
+      <w:r>
+        <w:t>HttpResponse</w:t>
+      </w:r>
+      <w:proofErr w:type="spellEnd"/>
+      <w:r>
+        <w:t xml:space="preserve">&lt;Shop&gt; </w:t>
+      </w:r>
+      <w:proofErr w:type="gramStart"/>
+      <w:r>
+        <w:t>Read</w:t>
+      </w:r>
+      <w:r>
+        <w:t>(</w:t>
+      </w:r>
+      <w:proofErr w:type="gramEnd"/>
+      <w:r>
+        <w:t xml:space="preserve">int </w:t>
+      </w:r>
+      <w:proofErr w:type="spellStart"/>
+      <w:r>
+        <w:t>userId</w:t>
+      </w:r>
+      <w:proofErr w:type="spellEnd"/>
+      <w:r>
+        <w:t xml:space="preserve"> , </w:t>
+      </w:r>
+      <w:r>
+        <w:t xml:space="preserve">int </w:t>
+      </w:r>
+      <w:proofErr w:type="spellStart"/>
+      <w:r>
+        <w:t>shopId</w:t>
+      </w:r>
+      <w:proofErr w:type="spellEnd"/>
+      <w:r>
+        <w:t>)</w:t>
+      </w:r>
+    </w:p>
+    <w:p>
+      <w:r>
+        <w:t>/user</w:t>
+      </w:r>
+      <w:r>
+        <w:t>/{</w:t>
+      </w:r>
+      <w:proofErr w:type="spellStart"/>
+      <w:r>
+        <w:t>userId</w:t>
+      </w:r>
+      <w:proofErr w:type="spellEnd"/>
+      <w:r>
+        <w:t>}/shop/</w:t>
+      </w:r>
+      <w:r>
+        <w:t>update</w:t>
+      </w:r>
+    </w:p>
+    <w:p>
+      <w:proofErr w:type="spellStart"/>
+      <w:r>
+        <w:t>HttpResponse</w:t>
+      </w:r>
+      <w:proofErr w:type="spellEnd"/>
+      <w:r>
+        <w:t xml:space="preserve">&lt;Shop&gt; </w:t>
+      </w:r>
+      <w:proofErr w:type="gramStart"/>
+      <w:r>
+        <w:t>Update</w:t>
+      </w:r>
+      <w:r>
+        <w:t>(</w:t>
+      </w:r>
+      <w:proofErr w:type="gramEnd"/>
+      <w:r>
+        <w:t xml:space="preserve">int </w:t>
+      </w:r>
+      <w:proofErr w:type="spellStart"/>
+      <w:r>
+        <w:t>userId,</w:t>
+      </w:r>
+      <w:r>
+        <w:t>Shop</w:t>
+      </w:r>
+      <w:proofErr w:type="spellEnd"/>
+      <w:r>
+        <w:t xml:space="preserve"> shop</w:t>
+      </w:r>
+      <w:r>
+        <w:t>)</w:t>
+      </w:r>
+    </w:p>
+    <w:p/>
+    <w:p>
+      <w:pPr>
+        <w:rPr>
+          <w:b/>
+          <w:bCs/>
+          <w:u w:val="single"/>
+        </w:rPr>
+      </w:pPr>
+      <w:proofErr w:type="spellStart"/>
+      <w:r>
+        <w:rPr>
+          <w:b/>
+          <w:bCs/>
+          <w:sz w:val="28"/>
+          <w:szCs w:val="28"/>
+          <w:u w:val="single"/>
+        </w:rPr>
         <w:t>CartController</w:t>
       </w:r>
-    </w:p>
+      <w:proofErr w:type="spellEnd"/>
+    </w:p>
+    <w:p>
+      <w:r>
+        <w:t>/user/{</w:t>
+      </w:r>
+      <w:proofErr w:type="spellStart"/>
+      <w:r>
+        <w:t>userId</w:t>
+      </w:r>
+      <w:proofErr w:type="spellEnd"/>
+      <w:r>
+        <w:t>}/cart</w:t>
+      </w:r>
+    </w:p>
+    <w:p>
+      <w:proofErr w:type="spellStart"/>
+      <w:r>
+        <w:t>HttpResponse</w:t>
+      </w:r>
+      <w:proofErr w:type="spellEnd"/>
+      <w:r>
+        <w:t>&lt;</w:t>
+      </w:r>
+      <w:r>
+        <w:t>List&lt;Cart&gt;</w:t>
+      </w:r>
+      <w:r>
+        <w:t xml:space="preserve">&gt; </w:t>
+      </w:r>
+      <w:proofErr w:type="gramStart"/>
+      <w:r>
+        <w:t>Get</w:t>
+      </w:r>
+      <w:r>
+        <w:t>(</w:t>
+      </w:r>
+      <w:proofErr w:type="gramEnd"/>
+      <w:r>
+        <w:t xml:space="preserve">int </w:t>
+      </w:r>
+      <w:proofErr w:type="spellStart"/>
+      <w:r>
+        <w:t>userId</w:t>
+      </w:r>
+      <w:proofErr w:type="spellEnd"/>
+      <w:r>
+        <w:t>)</w:t>
+      </w:r>
+    </w:p>
+    <w:p>
+      <w:r>
+        <w:t>/user/{</w:t>
+      </w:r>
+      <w:proofErr w:type="spellStart"/>
+      <w:r>
+        <w:t>userId</w:t>
+      </w:r>
+      <w:proofErr w:type="spellEnd"/>
+      <w:r>
+        <w:t>}/cart/</w:t>
+      </w:r>
+      <w:r>
+        <w:t>update</w:t>
+      </w:r>
+    </w:p>
+    <w:p>
+      <w:proofErr w:type="spellStart"/>
+      <w:r>
+        <w:t>HttpResponse</w:t>
+      </w:r>
+      <w:proofErr w:type="spellEnd"/>
+      <w:r>
+        <w:t>&lt;</w:t>
+      </w:r>
+      <w:r>
+        <w:t>Cart</w:t>
+      </w:r>
+      <w:r>
+        <w:t xml:space="preserve">&gt; </w:t>
+      </w:r>
+      <w:proofErr w:type="gramStart"/>
+      <w:r>
+        <w:t>Update</w:t>
+      </w:r>
+      <w:r>
+        <w:t>(</w:t>
+      </w:r>
+      <w:proofErr w:type="gramEnd"/>
+      <w:r>
+        <w:t xml:space="preserve">int </w:t>
+      </w:r>
+      <w:proofErr w:type="spellStart"/>
+      <w:r>
+        <w:t>userId</w:t>
+      </w:r>
+      <w:proofErr w:type="spellEnd"/>
+      <w:r>
+        <w:t>,</w:t>
+      </w:r>
+      <w:r>
+        <w:t xml:space="preserve"> List&lt;Cart&gt; carts</w:t>
+      </w:r>
+      <w:r>
+        <w:t>)</w:t>
+      </w:r>
+    </w:p>
+    <w:p/>
     <w:sectPr>
       <w:pgSz w:w="12240" w:h="15840"/>
       <w:pgMar w:top="1440" w:right="1440" w:bottom="1440" w:left="1440" w:header="720" w:footer="720" w:gutter="0"/>
